--- a/法令ファイル/大都市地域における特別区の設置に関する法律施行規則/大都市地域における特別区の設置に関する法律施行規則（平成二十五年総務省令第八号）.docx
+++ b/法令ファイル/大都市地域における特別区の設置に関する法律施行規則/大都市地域における特別区の設置に関する法律施行規則（平成二十五年総務省令第八号）.docx
@@ -201,7 +201,7 @@
     </w:pPr>
     <w:r>
       <w:tab/>
-      <w:t>WeGov v0.1 - FTS141</w:t>
+      <w:t>WeGov v0.2 - FTS141</w:t>
     </w:r>
   </w:p>
 </w:ftr>
